--- a/abstract.docx
+++ b/abstract.docx
@@ -4,6 +4,1878 @@
   <w:body>
     <w:p>
       <w:pPr>
+        <w:pStyle w:val="Normal1"/>
+        <w:rPr>
+          <w:rFonts w:ascii="Liberation Sans" w:eastAsia="Liberation Sans" w:hAnsi="Liberation Sans" w:cs="Liberation Sans"/>
+          <w:sz w:val="20"/>
+        </w:rPr>
+      </w:pPr>
+      <w:r>
+        <w:rPr>
+          <w:rFonts w:ascii="Liberation Sans" w:eastAsia="Liberation Sans" w:hAnsi="Liberation Sans" w:cs="Liberation Sans"/>
+          <w:sz w:val="20"/>
+        </w:rPr>
+        <w:t>TITLE OF PROJECT:</w:t>
+      </w:r>
+    </w:p>
+    <w:p>
+      <w:pPr>
+        <w:pStyle w:val="Normal1"/>
+        <w:rPr>
+          <w:rFonts w:ascii="Liberation Sans" w:eastAsia="Liberation Sans" w:hAnsi="Liberation Sans" w:cs="Liberation Sans"/>
+          <w:sz w:val="20"/>
+        </w:rPr>
+      </w:pPr>
+    </w:p>
+    <w:p>
+      <w:pPr>
+        <w:pStyle w:val="Normal1"/>
+      </w:pPr>
+      <w:r>
+        <w:rPr>
+          <w:rFonts w:ascii="Liberation Sans" w:eastAsia="Liberation Sans" w:hAnsi="Liberation Sans" w:cs="Liberation Sans"/>
+          <w:sz w:val="20"/>
+        </w:rPr>
+        <w:t>AUTHORS:</w:t>
+      </w:r>
+    </w:p>
+    <w:p>
+      <w:pPr>
+        <w:pStyle w:val="Normal1"/>
+      </w:pPr>
+    </w:p>
+    <w:p>
+      <w:pPr>
+        <w:pStyle w:val="Normal1"/>
+      </w:pPr>
+      <w:r>
+        <w:rPr>
+          <w:rFonts w:ascii="Liberation Sans" w:eastAsia="Liberation Sans" w:hAnsi="Liberation Sans" w:cs="Liberation Sans"/>
+          <w:sz w:val="20"/>
+        </w:rPr>
+        <w:t>PROJECT ABSTRACT</w:t>
+      </w:r>
+    </w:p>
+    <w:p>
+      <w:pPr>
+        <w:pStyle w:val="Normal1"/>
+      </w:pPr>
+    </w:p>
+    <w:p>
+      <w:pPr>
+        <w:pStyle w:val="Normal1"/>
+        <w:rPr>
+          <w:rFonts w:ascii="Liberation Sans" w:eastAsia="Liberation Sans" w:hAnsi="Liberation Sans" w:cs="Liberation Sans"/>
+          <w:sz w:val="20"/>
+        </w:rPr>
+      </w:pPr>
+      <w:r>
+        <w:rPr>
+          <w:rFonts w:ascii="Liberation Sans" w:eastAsia="Liberation Sans" w:hAnsi="Liberation Sans" w:cs="Liberation Sans"/>
+          <w:sz w:val="20"/>
+        </w:rPr>
+        <w:t>(a) Problem and Motivation:</w:t>
+      </w:r>
+    </w:p>
+    <w:p>
+      <w:pPr>
+        <w:pStyle w:val="Normal1"/>
+      </w:pPr>
+    </w:p>
+    <w:p>
+      <w:pPr>
+        <w:pStyle w:val="Normal1"/>
+        <w:ind w:firstLine="720"/>
+      </w:pPr>
+      <w:r>
+        <w:t xml:space="preserve">The initial problem was how to implement a mechanic for the player to be able to change the weapon of the ship. I wanted the game to have many different unique weapons that were broken up into three categories of weapons, kinetic, laser, and missiles. I also wanted the player to be able to decide whether or not he/she wanted a specific weapon or not. </w:t>
+      </w:r>
+    </w:p>
+    <w:p>
+      <w:pPr>
+        <w:pStyle w:val="Normal1"/>
+      </w:pPr>
+    </w:p>
+    <w:p>
+      <w:pPr>
+        <w:pStyle w:val="Normal1"/>
+        <w:rPr>
+          <w:rFonts w:ascii="Liberation Sans" w:eastAsia="Liberation Sans" w:hAnsi="Liberation Sans" w:cs="Liberation Sans"/>
+          <w:sz w:val="20"/>
+        </w:rPr>
+      </w:pPr>
+      <w:r>
+        <w:rPr>
+          <w:rFonts w:ascii="Liberation Sans" w:eastAsia="Liberation Sans" w:hAnsi="Liberation Sans" w:cs="Liberation Sans"/>
+          <w:sz w:val="20"/>
+        </w:rPr>
+        <w:t>(b) Background:</w:t>
+      </w:r>
+    </w:p>
+    <w:p>
+      <w:pPr>
+        <w:pStyle w:val="Normal1"/>
+        <w:rPr>
+          <w:rFonts w:ascii="Liberation Sans" w:eastAsia="Liberation Sans" w:hAnsi="Liberation Sans" w:cs="Liberation Sans"/>
+          <w:sz w:val="20"/>
+        </w:rPr>
+      </w:pPr>
+    </w:p>
+    <w:p>
+      <w:pPr>
+        <w:pStyle w:val="Normal1"/>
+      </w:pPr>
+      <w:r>
+        <w:tab/>
+        <w:t>In old arcade games, especially old shooters, it is common to implement stat changes through items that the player can pick up. These items may include health, shields, ammo, or other changes like weapons. In the old game Raiden Fighters, different colored orbs would sometimes spawn that the player could either pick up to change weapons or upgrade their current weapon. The orbs would change colors to allow the user to choose what kind of weapon they pick up or just go off the screen and disappear.</w:t>
+      </w:r>
+    </w:p>
+    <w:p>
+      <w:pPr>
+        <w:pStyle w:val="Normal1"/>
+      </w:pPr>
+    </w:p>
+    <w:p>
+      <w:pPr>
+        <w:pStyle w:val="Normal1"/>
+        <w:rPr>
+          <w:rFonts w:ascii="Liberation Sans" w:eastAsia="Liberation Sans" w:hAnsi="Liberation Sans" w:cs="Liberation Sans"/>
+          <w:sz w:val="20"/>
+        </w:rPr>
+      </w:pPr>
+      <w:r>
+        <w:rPr>
+          <w:rFonts w:ascii="Liberation Sans" w:eastAsia="Liberation Sans" w:hAnsi="Liberation Sans" w:cs="Liberation Sans"/>
+          <w:sz w:val="20"/>
+        </w:rPr>
+        <w:t>(c) Solution:</w:t>
+      </w:r>
+    </w:p>
+    <w:p>
+      <w:pPr>
+        <w:pStyle w:val="Normal1"/>
+      </w:pPr>
+    </w:p>
+    <w:p>
+      <w:pPr>
+        <w:pStyle w:val="Normal1"/>
+      </w:pPr>
+      <w:r>
+        <w:tab/>
+        <w:t xml:space="preserve">For our game I decided to use the same idea that Raiden Fighters used. I implemented it a little differently than they did though, because instead of having one weapon item that changes I made three kind of weapon items. Each weapon item is an item that contains a reference to an image, what kind of item it is, it’s collision box, and a velocity to which the item move every update. </w:t>
+      </w:r>
+      <w:proofErr w:type="spellStart"/>
+      <w:r>
+        <w:t>GameData</w:t>
+      </w:r>
+      <w:proofErr w:type="spellEnd"/>
+      <w:r>
+        <w:t xml:space="preserve"> is where all of the information is being stored and processed at. When certain events happen in the game, </w:t>
+      </w:r>
+      <w:proofErr w:type="spellStart"/>
+      <w:r>
+        <w:t>GameData</w:t>
+      </w:r>
+      <w:proofErr w:type="spellEnd"/>
+      <w:r>
+        <w:t xml:space="preserve"> will use a factory method to spawn in the items. The objects that are created can be predefined or randomly generated using a random number generator. This code snippet below is how each object is made.</w:t>
+      </w:r>
+    </w:p>
+    <w:p>
+      <w:pPr>
+        <w:pStyle w:val="Normal1"/>
+      </w:pPr>
+    </w:p>
+    <w:p>
+      <w:pPr>
+        <w:pStyle w:val="Normal1"/>
+        <w:rPr>
+          <w:b/>
+        </w:rPr>
+      </w:pPr>
+      <w:proofErr w:type="spellStart"/>
+      <w:proofErr w:type="gramStart"/>
+      <w:r>
+        <w:rPr>
+          <w:b/>
+        </w:rPr>
+        <w:t>items.add</w:t>
+      </w:r>
+      <w:proofErr w:type="spellEnd"/>
+      <w:r>
+        <w:rPr>
+          <w:b/>
+        </w:rPr>
+        <w:t>(</w:t>
+      </w:r>
+      <w:proofErr w:type="gramEnd"/>
+      <w:r>
+        <w:rPr>
+          <w:b/>
+        </w:rPr>
+        <w:t xml:space="preserve">(Item) </w:t>
+      </w:r>
+      <w:proofErr w:type="spellStart"/>
+      <w:r>
+        <w:rPr>
+          <w:b/>
+        </w:rPr>
+        <w:t>weaponMaker.getWeapon</w:t>
+      </w:r>
+      <w:proofErr w:type="spellEnd"/>
+      <w:r>
+        <w:rPr>
+          <w:b/>
+        </w:rPr>
+        <w:t>("LASER", 400, 200));</w:t>
+      </w:r>
+    </w:p>
+    <w:p>
+      <w:pPr>
+        <w:pStyle w:val="Normal1"/>
+      </w:pPr>
+    </w:p>
+    <w:p>
+      <w:pPr>
+        <w:pStyle w:val="Normal1"/>
+      </w:pPr>
+      <w:r>
+        <w:tab/>
+        <w:t xml:space="preserve">When the factory method creates the new item and it is rendered the object is stored in an array list within </w:t>
+      </w:r>
+      <w:proofErr w:type="spellStart"/>
+      <w:r>
+        <w:t>GameData</w:t>
+      </w:r>
+      <w:proofErr w:type="spellEnd"/>
+      <w:r>
+        <w:t xml:space="preserve">. At this point the items float around freely until they are either picked up by a player or go off screen at which they are destroyed. In order for the player to pick up the items there is a check in </w:t>
+      </w:r>
+      <w:proofErr w:type="spellStart"/>
+      <w:r>
+        <w:t>GameData</w:t>
+      </w:r>
+      <w:proofErr w:type="spellEnd"/>
+      <w:r>
+        <w:t xml:space="preserve"> to check for collision between the item and the player ship. If there is a collision the information is saved in the ship object then the item is destroyed.</w:t>
+      </w:r>
+    </w:p>
+    <w:p>
+      <w:pPr>
+        <w:pStyle w:val="Normal1"/>
+      </w:pPr>
+      <w:r>
+        <w:tab/>
+      </w:r>
+    </w:p>
+    <w:p>
+      <w:pPr>
+        <w:pStyle w:val="Normal1"/>
+        <w:ind w:firstLine="720"/>
+      </w:pPr>
+      <w:r>
+        <w:t>The ship object is able to process the information based on what the object is that is picked up and changes the current ship’s weapon to the appropriate weapon. Below is a code snippet of how this is done.</w:t>
+      </w:r>
+    </w:p>
+    <w:p>
+      <w:pPr>
+        <w:pStyle w:val="Normal1"/>
+        <w:ind w:firstLine="720"/>
+      </w:pPr>
+    </w:p>
+    <w:p>
+      <w:pPr>
+        <w:pStyle w:val="Normal1"/>
+        <w:ind w:firstLine="720"/>
+        <w:rPr>
+          <w:b/>
+        </w:rPr>
+      </w:pPr>
+      <w:r>
+        <w:rPr>
+          <w:b/>
+        </w:rPr>
+        <w:t xml:space="preserve">//----collision: items vs friendly ships-----        </w:t>
+      </w:r>
+    </w:p>
+    <w:p>
+      <w:pPr>
+        <w:pStyle w:val="Normal1"/>
+        <w:ind w:firstLine="720"/>
+        <w:rPr>
+          <w:b/>
+        </w:rPr>
+      </w:pPr>
+      <w:r>
+        <w:rPr>
+          <w:b/>
+        </w:rPr>
+        <w:t xml:space="preserve">            </w:t>
+      </w:r>
+      <w:proofErr w:type="gramStart"/>
+      <w:r>
+        <w:rPr>
+          <w:b/>
+        </w:rPr>
+        <w:t>for</w:t>
+      </w:r>
+      <w:proofErr w:type="gramEnd"/>
+      <w:r>
+        <w:rPr>
+          <w:b/>
+        </w:rPr>
+        <w:t xml:space="preserve"> (</w:t>
+      </w:r>
+      <w:proofErr w:type="spellStart"/>
+      <w:r>
+        <w:rPr>
+          <w:b/>
+        </w:rPr>
+        <w:t>int</w:t>
+      </w:r>
+      <w:proofErr w:type="spellEnd"/>
+      <w:r>
+        <w:rPr>
+          <w:b/>
+        </w:rPr>
+        <w:t xml:space="preserve"> </w:t>
+      </w:r>
+      <w:proofErr w:type="spellStart"/>
+      <w:r>
+        <w:rPr>
+          <w:b/>
+        </w:rPr>
+        <w:t>i</w:t>
+      </w:r>
+      <w:proofErr w:type="spellEnd"/>
+      <w:r>
+        <w:rPr>
+          <w:b/>
+        </w:rPr>
+        <w:t xml:space="preserve"> = 0; </w:t>
+      </w:r>
+      <w:proofErr w:type="spellStart"/>
+      <w:r>
+        <w:rPr>
+          <w:b/>
+        </w:rPr>
+        <w:t>i</w:t>
+      </w:r>
+      <w:proofErr w:type="spellEnd"/>
+      <w:r>
+        <w:rPr>
+          <w:b/>
+        </w:rPr>
+        <w:t xml:space="preserve"> &lt; </w:t>
+      </w:r>
+      <w:proofErr w:type="spellStart"/>
+      <w:r>
+        <w:rPr>
+          <w:b/>
+        </w:rPr>
+        <w:t>this.items.size</w:t>
+      </w:r>
+      <w:proofErr w:type="spellEnd"/>
+      <w:r>
+        <w:rPr>
+          <w:b/>
+        </w:rPr>
+        <w:t xml:space="preserve">(); </w:t>
+      </w:r>
+      <w:proofErr w:type="spellStart"/>
+      <w:r>
+        <w:rPr>
+          <w:b/>
+        </w:rPr>
+        <w:t>i</w:t>
+      </w:r>
+      <w:proofErr w:type="spellEnd"/>
+      <w:r>
+        <w:rPr>
+          <w:b/>
+        </w:rPr>
+        <w:t>++) {</w:t>
+      </w:r>
+    </w:p>
+    <w:p>
+      <w:pPr>
+        <w:pStyle w:val="Normal1"/>
+        <w:ind w:firstLine="720"/>
+        <w:rPr>
+          <w:b/>
+        </w:rPr>
+      </w:pPr>
+      <w:r>
+        <w:rPr>
+          <w:b/>
+        </w:rPr>
+        <w:t xml:space="preserve">                //</w:t>
+      </w:r>
+      <w:proofErr w:type="gramStart"/>
+      <w:r>
+        <w:rPr>
+          <w:b/>
+        </w:rPr>
+        <w:t>Rectangle[</w:t>
+      </w:r>
+      <w:proofErr w:type="gramEnd"/>
+      <w:r>
+        <w:rPr>
+          <w:b/>
+        </w:rPr>
+        <w:t xml:space="preserve">] hit = </w:t>
+      </w:r>
+      <w:proofErr w:type="spellStart"/>
+      <w:r>
+        <w:rPr>
+          <w:b/>
+        </w:rPr>
+        <w:t>currentShip.getShipHitBox</w:t>
+      </w:r>
+      <w:proofErr w:type="spellEnd"/>
+      <w:r>
+        <w:rPr>
+          <w:b/>
+        </w:rPr>
+        <w:t>();</w:t>
+      </w:r>
+    </w:p>
+    <w:p>
+      <w:pPr>
+        <w:pStyle w:val="Normal1"/>
+        <w:ind w:firstLine="720"/>
+        <w:rPr>
+          <w:b/>
+        </w:rPr>
+      </w:pPr>
+      <w:r>
+        <w:rPr>
+          <w:b/>
+        </w:rPr>
+        <w:lastRenderedPageBreak/>
+        <w:t xml:space="preserve">                Rectangle hit = </w:t>
+      </w:r>
+      <w:proofErr w:type="spellStart"/>
+      <w:proofErr w:type="gramStart"/>
+      <w:r>
+        <w:rPr>
+          <w:b/>
+        </w:rPr>
+        <w:t>currentShip.getShipHitBox</w:t>
+      </w:r>
+      <w:proofErr w:type="spellEnd"/>
+      <w:r>
+        <w:rPr>
+          <w:b/>
+        </w:rPr>
+        <w:t>(</w:t>
+      </w:r>
+      <w:proofErr w:type="gramEnd"/>
+      <w:r>
+        <w:rPr>
+          <w:b/>
+        </w:rPr>
+        <w:t xml:space="preserve">);                </w:t>
+      </w:r>
+    </w:p>
+    <w:p>
+      <w:pPr>
+        <w:pStyle w:val="Normal1"/>
+        <w:ind w:firstLine="720"/>
+        <w:rPr>
+          <w:b/>
+        </w:rPr>
+      </w:pPr>
+      <w:r>
+        <w:rPr>
+          <w:b/>
+        </w:rPr>
+        <w:t xml:space="preserve">                Item </w:t>
+      </w:r>
+      <w:proofErr w:type="spellStart"/>
+      <w:r>
+        <w:rPr>
+          <w:b/>
+        </w:rPr>
+        <w:t>item</w:t>
+      </w:r>
+      <w:proofErr w:type="spellEnd"/>
+      <w:r>
+        <w:rPr>
+          <w:b/>
+        </w:rPr>
+        <w:t xml:space="preserve"> = (Item) </w:t>
+      </w:r>
+      <w:proofErr w:type="spellStart"/>
+      <w:proofErr w:type="gramStart"/>
+      <w:r>
+        <w:rPr>
+          <w:b/>
+        </w:rPr>
+        <w:t>this.items.get</w:t>
+      </w:r>
+      <w:proofErr w:type="spellEnd"/>
+      <w:r>
+        <w:rPr>
+          <w:b/>
+        </w:rPr>
+        <w:t>(</w:t>
+      </w:r>
+      <w:proofErr w:type="spellStart"/>
+      <w:proofErr w:type="gramEnd"/>
+      <w:r>
+        <w:rPr>
+          <w:b/>
+        </w:rPr>
+        <w:t>i</w:t>
+      </w:r>
+      <w:proofErr w:type="spellEnd"/>
+      <w:r>
+        <w:rPr>
+          <w:b/>
+        </w:rPr>
+        <w:t>);</w:t>
+      </w:r>
+    </w:p>
+    <w:p>
+      <w:pPr>
+        <w:pStyle w:val="Normal1"/>
+        <w:ind w:firstLine="720"/>
+        <w:rPr>
+          <w:b/>
+        </w:rPr>
+      </w:pPr>
+    </w:p>
+    <w:p>
+      <w:pPr>
+        <w:pStyle w:val="Normal1"/>
+        <w:ind w:firstLine="720"/>
+        <w:rPr>
+          <w:b/>
+        </w:rPr>
+      </w:pPr>
+      <w:r>
+        <w:rPr>
+          <w:b/>
+        </w:rPr>
+        <w:t xml:space="preserve">                </w:t>
+      </w:r>
+      <w:proofErr w:type="gramStart"/>
+      <w:r>
+        <w:rPr>
+          <w:b/>
+        </w:rPr>
+        <w:t>if</w:t>
+      </w:r>
+      <w:proofErr w:type="gramEnd"/>
+      <w:r>
+        <w:rPr>
+          <w:b/>
+        </w:rPr>
+        <w:t xml:space="preserve"> (</w:t>
+      </w:r>
+      <w:proofErr w:type="spellStart"/>
+      <w:r>
+        <w:rPr>
+          <w:b/>
+        </w:rPr>
+        <w:t>hit.intersects</w:t>
+      </w:r>
+      <w:proofErr w:type="spellEnd"/>
+      <w:r>
+        <w:rPr>
+          <w:b/>
+        </w:rPr>
+        <w:t xml:space="preserve">(item.getRectangle1())) {                    </w:t>
+      </w:r>
+    </w:p>
+    <w:p>
+      <w:pPr>
+        <w:pStyle w:val="Normal1"/>
+        <w:ind w:firstLine="720"/>
+        <w:rPr>
+          <w:b/>
+        </w:rPr>
+      </w:pPr>
+      <w:r>
+        <w:rPr>
+          <w:b/>
+        </w:rPr>
+        <w:t xml:space="preserve">                    </w:t>
+      </w:r>
+      <w:proofErr w:type="gramStart"/>
+      <w:r>
+        <w:rPr>
+          <w:b/>
+        </w:rPr>
+        <w:t>if</w:t>
+      </w:r>
+      <w:proofErr w:type="gramEnd"/>
+      <w:r>
+        <w:rPr>
+          <w:b/>
+        </w:rPr>
+        <w:t xml:space="preserve"> (</w:t>
+      </w:r>
+      <w:proofErr w:type="spellStart"/>
+      <w:r>
+        <w:rPr>
+          <w:b/>
+        </w:rPr>
+        <w:t>item.getItemType</w:t>
+      </w:r>
+      <w:proofErr w:type="spellEnd"/>
+      <w:r>
+        <w:rPr>
+          <w:b/>
+        </w:rPr>
+        <w:t xml:space="preserve">() == </w:t>
+      </w:r>
+      <w:proofErr w:type="spellStart"/>
+      <w:r>
+        <w:rPr>
+          <w:b/>
+        </w:rPr>
+        <w:t>currentShip.getWeaponState</w:t>
+      </w:r>
+      <w:proofErr w:type="spellEnd"/>
+      <w:r>
+        <w:rPr>
+          <w:b/>
+        </w:rPr>
+        <w:t>()) {</w:t>
+      </w:r>
+    </w:p>
+    <w:p>
+      <w:pPr>
+        <w:pStyle w:val="Normal1"/>
+        <w:ind w:firstLine="720"/>
+        <w:rPr>
+          <w:b/>
+        </w:rPr>
+      </w:pPr>
+      <w:r>
+        <w:rPr>
+          <w:b/>
+        </w:rPr>
+        <w:t xml:space="preserve">                        </w:t>
+      </w:r>
+      <w:proofErr w:type="spellStart"/>
+      <w:proofErr w:type="gramStart"/>
+      <w:r>
+        <w:rPr>
+          <w:b/>
+        </w:rPr>
+        <w:t>currentShip.setLevelState</w:t>
+      </w:r>
+      <w:proofErr w:type="spellEnd"/>
+      <w:r>
+        <w:rPr>
+          <w:b/>
+        </w:rPr>
+        <w:t>(</w:t>
+      </w:r>
+      <w:proofErr w:type="spellStart"/>
+      <w:proofErr w:type="gramEnd"/>
+      <w:r>
+        <w:rPr>
+          <w:b/>
+        </w:rPr>
+        <w:t>currentShip.getLevelState</w:t>
+      </w:r>
+      <w:proofErr w:type="spellEnd"/>
+      <w:r>
+        <w:rPr>
+          <w:b/>
+        </w:rPr>
+        <w:t>());</w:t>
+      </w:r>
+    </w:p>
+    <w:p>
+      <w:pPr>
+        <w:pStyle w:val="Normal1"/>
+        <w:ind w:firstLine="720"/>
+        <w:rPr>
+          <w:b/>
+        </w:rPr>
+      </w:pPr>
+      <w:r>
+        <w:rPr>
+          <w:b/>
+        </w:rPr>
+        <w:t xml:space="preserve">                    } else if (</w:t>
+      </w:r>
+      <w:proofErr w:type="spellStart"/>
+      <w:proofErr w:type="gramStart"/>
+      <w:r>
+        <w:rPr>
+          <w:b/>
+        </w:rPr>
+        <w:t>item.getItemType</w:t>
+      </w:r>
+      <w:proofErr w:type="spellEnd"/>
+      <w:r>
+        <w:rPr>
+          <w:b/>
+        </w:rPr>
+        <w:t>(</w:t>
+      </w:r>
+      <w:proofErr w:type="gramEnd"/>
+      <w:r>
+        <w:rPr>
+          <w:b/>
+        </w:rPr>
+        <w:t xml:space="preserve">) &gt;= 0 &amp;&amp; </w:t>
+      </w:r>
+      <w:proofErr w:type="spellStart"/>
+      <w:r>
+        <w:rPr>
+          <w:b/>
+        </w:rPr>
+        <w:t>item.getItemType</w:t>
+      </w:r>
+      <w:proofErr w:type="spellEnd"/>
+      <w:r>
+        <w:rPr>
+          <w:b/>
+        </w:rPr>
+        <w:t>() &lt;= 2) {</w:t>
+      </w:r>
+    </w:p>
+    <w:p>
+      <w:pPr>
+        <w:pStyle w:val="Normal1"/>
+        <w:ind w:firstLine="720"/>
+        <w:rPr>
+          <w:b/>
+        </w:rPr>
+      </w:pPr>
+      <w:r>
+        <w:rPr>
+          <w:b/>
+        </w:rPr>
+        <w:t xml:space="preserve">                        </w:t>
+      </w:r>
+      <w:proofErr w:type="spellStart"/>
+      <w:proofErr w:type="gramStart"/>
+      <w:r>
+        <w:rPr>
+          <w:b/>
+        </w:rPr>
+        <w:t>currentShip.setWeaponState</w:t>
+      </w:r>
+      <w:proofErr w:type="spellEnd"/>
+      <w:r>
+        <w:rPr>
+          <w:b/>
+        </w:rPr>
+        <w:t>(</w:t>
+      </w:r>
+      <w:proofErr w:type="spellStart"/>
+      <w:proofErr w:type="gramEnd"/>
+      <w:r>
+        <w:rPr>
+          <w:b/>
+        </w:rPr>
+        <w:t>item.getItemType</w:t>
+      </w:r>
+      <w:proofErr w:type="spellEnd"/>
+      <w:r>
+        <w:rPr>
+          <w:b/>
+        </w:rPr>
+        <w:t>());</w:t>
+      </w:r>
+    </w:p>
+    <w:p>
+      <w:pPr>
+        <w:pStyle w:val="Normal1"/>
+        <w:ind w:firstLine="720"/>
+        <w:rPr>
+          <w:b/>
+        </w:rPr>
+      </w:pPr>
+      <w:r>
+        <w:rPr>
+          <w:b/>
+        </w:rPr>
+        <w:t xml:space="preserve">                        </w:t>
+      </w:r>
+      <w:proofErr w:type="spellStart"/>
+      <w:proofErr w:type="gramStart"/>
+      <w:r>
+        <w:rPr>
+          <w:b/>
+        </w:rPr>
+        <w:t>currentShip.setLevelState</w:t>
+      </w:r>
+      <w:proofErr w:type="spellEnd"/>
+      <w:r>
+        <w:rPr>
+          <w:b/>
+        </w:rPr>
+        <w:t>(</w:t>
+      </w:r>
+      <w:proofErr w:type="gramEnd"/>
+      <w:r>
+        <w:rPr>
+          <w:b/>
+        </w:rPr>
+        <w:t>BASE_LEVEL);</w:t>
+      </w:r>
+    </w:p>
+    <w:p>
+      <w:pPr>
+        <w:pStyle w:val="Normal1"/>
+        <w:ind w:firstLine="720"/>
+        <w:rPr>
+          <w:b/>
+        </w:rPr>
+      </w:pPr>
+      <w:r>
+        <w:rPr>
+          <w:b/>
+        </w:rPr>
+        <w:t xml:space="preserve">                    }</w:t>
+      </w:r>
+    </w:p>
+    <w:p>
+      <w:pPr>
+        <w:pStyle w:val="Normal1"/>
+        <w:ind w:firstLine="720"/>
+        <w:rPr>
+          <w:b/>
+        </w:rPr>
+      </w:pPr>
+      <w:r>
+        <w:rPr>
+          <w:b/>
+        </w:rPr>
+        <w:t xml:space="preserve">                    </w:t>
+      </w:r>
+      <w:proofErr w:type="gramStart"/>
+      <w:r>
+        <w:rPr>
+          <w:b/>
+        </w:rPr>
+        <w:t>synchronized</w:t>
+      </w:r>
+      <w:proofErr w:type="gramEnd"/>
+      <w:r>
+        <w:rPr>
+          <w:b/>
+        </w:rPr>
+        <w:t xml:space="preserve"> (items) {</w:t>
+      </w:r>
+    </w:p>
+    <w:p>
+      <w:pPr>
+        <w:pStyle w:val="Normal1"/>
+        <w:ind w:firstLine="720"/>
+        <w:rPr>
+          <w:b/>
+        </w:rPr>
+      </w:pPr>
+      <w:r>
+        <w:rPr>
+          <w:b/>
+        </w:rPr>
+        <w:t xml:space="preserve">                        </w:t>
+      </w:r>
+      <w:proofErr w:type="spellStart"/>
+      <w:proofErr w:type="gramStart"/>
+      <w:r>
+        <w:rPr>
+          <w:b/>
+        </w:rPr>
+        <w:t>this.items.remove</w:t>
+      </w:r>
+      <w:proofErr w:type="spellEnd"/>
+      <w:r>
+        <w:rPr>
+          <w:b/>
+        </w:rPr>
+        <w:t>(</w:t>
+      </w:r>
+      <w:proofErr w:type="gramEnd"/>
+      <w:r>
+        <w:rPr>
+          <w:b/>
+        </w:rPr>
+        <w:t>item);</w:t>
+      </w:r>
+    </w:p>
+    <w:p>
+      <w:pPr>
+        <w:pStyle w:val="Normal1"/>
+        <w:ind w:firstLine="720"/>
+        <w:rPr>
+          <w:b/>
+        </w:rPr>
+      </w:pPr>
+      <w:r>
+        <w:rPr>
+          <w:b/>
+        </w:rPr>
+        <w:t xml:space="preserve">                    }</w:t>
+      </w:r>
+    </w:p>
+    <w:p>
+      <w:pPr>
+        <w:pStyle w:val="Normal1"/>
+        <w:ind w:firstLine="720"/>
+        <w:rPr>
+          <w:b/>
+        </w:rPr>
+      </w:pPr>
+      <w:r>
+        <w:rPr>
+          <w:b/>
+        </w:rPr>
+        <w:t xml:space="preserve">                }</w:t>
+      </w:r>
+    </w:p>
+    <w:p>
+      <w:pPr>
+        <w:pStyle w:val="Normal1"/>
+        <w:ind w:firstLine="720"/>
+      </w:pPr>
+      <w:r>
+        <w:rPr>
+          <w:b/>
+        </w:rPr>
+        <w:t xml:space="preserve">            }</w:t>
+      </w:r>
+    </w:p>
+    <w:p>
+      <w:pPr>
+        <w:pStyle w:val="Normal1"/>
+        <w:ind w:firstLine="720"/>
+      </w:pPr>
+    </w:p>
+    <w:p>
+      <w:pPr>
+        <w:pStyle w:val="Normal1"/>
+        <w:ind w:firstLine="720"/>
+      </w:pPr>
+      <w:r>
+        <w:t>In the code above, if a ship intersects an item it first checks to see what the ship’s current weapon is. If it is the same as the weapon item picked up then the weapon level is incremented one from what the ship’s current weapon level is. If the item is different than the current ship’s weapon, the ship’s weapon type is changed to the item’s type and the weapon level is set to the base level.</w:t>
+      </w:r>
+    </w:p>
+    <w:p>
+      <w:pPr>
+        <w:pStyle w:val="Normal1"/>
+      </w:pPr>
+    </w:p>
+    <w:p>
+      <w:pPr>
+        <w:pStyle w:val="Normal1"/>
+        <w:rPr>
+          <w:rFonts w:ascii="Liberation Sans" w:eastAsia="Liberation Sans" w:hAnsi="Liberation Sans" w:cs="Liberation Sans"/>
+          <w:sz w:val="20"/>
+        </w:rPr>
+      </w:pPr>
+      <w:r>
+        <w:rPr>
+          <w:rFonts w:ascii="Liberation Sans" w:eastAsia="Liberation Sans" w:hAnsi="Liberation Sans" w:cs="Liberation Sans"/>
+          <w:sz w:val="20"/>
+        </w:rPr>
+        <w:t xml:space="preserve"> (d) Result:</w:t>
+      </w:r>
+    </w:p>
+    <w:p>
+      <w:pPr>
+        <w:pStyle w:val="Normal1"/>
+        <w:rPr>
+          <w:rFonts w:ascii="Liberation Sans" w:eastAsia="Liberation Sans" w:hAnsi="Liberation Sans" w:cs="Liberation Sans"/>
+          <w:sz w:val="20"/>
+        </w:rPr>
+      </w:pPr>
+    </w:p>
+    <w:p>
+      <w:pPr>
+        <w:pStyle w:val="Normal1"/>
+      </w:pPr>
+      <w:r>
+        <w:tab/>
+        <w:t>The end product is a weapon management system that operates similar to Raiden Fighters. The player is able to pick up item to either change what kind of weapon he/she has as well as upgrade the current weapon on the ship. The objects can also be lost if they go off screen.</w:t>
+      </w:r>
+    </w:p>
+    <w:p>
+      <w:pPr>
+        <w:pStyle w:val="Normal1"/>
+      </w:pPr>
+    </w:p>
+    <w:p>
+      <w:pPr>
+        <w:pStyle w:val="Normal1"/>
+      </w:pPr>
+    </w:p>
+    <w:p>
+      <w:pPr>
+        <w:pStyle w:val="Normal1"/>
+      </w:pPr>
+    </w:p>
+    <w:p>
+      <w:pPr>
+        <w:pStyle w:val="Normal1"/>
+      </w:pPr>
+    </w:p>
+    <w:p>
+      <w:pPr>
+        <w:pStyle w:val="Normal1"/>
+      </w:pPr>
+    </w:p>
+    <w:p>
+      <w:pPr>
+        <w:pStyle w:val="Normal1"/>
+      </w:pPr>
+    </w:p>
+    <w:p>
+      <w:pPr>
+        <w:pStyle w:val="Normal1"/>
+      </w:pPr>
+    </w:p>
+    <w:p>
+      <w:pPr>
+        <w:pStyle w:val="Normal1"/>
+      </w:pPr>
+      <w:r>
+        <w:t>Do not simply write what you did or accomplished, but write HOW you achieved (technical contents) in terms of novel ideas, algorithms, design patterns, architectures, etc.</w:t>
+      </w:r>
+    </w:p>
+    <w:p>
+      <w:pPr>
+        <w:shd w:val="clear" w:color="auto" w:fill="FFFFFF"/>
+        <w:spacing w:after="0" w:line="240" w:lineRule="auto"/>
+        <w:rPr>
+          <w:rFonts w:ascii="Arial" w:eastAsia="Times New Roman" w:hAnsi="Arial" w:cs="Arial"/>
+          <w:color w:val="353535"/>
+          <w:sz w:val="17"/>
+          <w:szCs w:val="17"/>
+        </w:rPr>
+      </w:pPr>
+      <w:bookmarkStart w:id="0" w:name="_GoBack"/>
+      <w:bookmarkEnd w:id="0"/>
+    </w:p>
+    <w:p>
+      <w:pPr>
+        <w:shd w:val="clear" w:color="auto" w:fill="FFFFFF"/>
+        <w:spacing w:after="0" w:line="240" w:lineRule="auto"/>
+        <w:rPr>
+          <w:rFonts w:ascii="Arial" w:eastAsia="Times New Roman" w:hAnsi="Arial" w:cs="Arial"/>
+          <w:color w:val="353535"/>
+          <w:sz w:val="17"/>
+          <w:szCs w:val="17"/>
+        </w:rPr>
+      </w:pPr>
+    </w:p>
+    <w:p>
+      <w:pPr>
+        <w:shd w:val="clear" w:color="auto" w:fill="FFFFFF"/>
+        <w:spacing w:after="0" w:line="240" w:lineRule="auto"/>
+        <w:rPr>
+          <w:rFonts w:ascii="Arial" w:eastAsia="Times New Roman" w:hAnsi="Arial" w:cs="Arial"/>
+          <w:color w:val="353535"/>
+          <w:sz w:val="17"/>
+          <w:szCs w:val="17"/>
+        </w:rPr>
+      </w:pPr>
+    </w:p>
+    <w:p>
+      <w:pPr>
+        <w:shd w:val="clear" w:color="auto" w:fill="FFFFFF"/>
+        <w:spacing w:after="0" w:line="240" w:lineRule="auto"/>
+        <w:rPr>
+          <w:rFonts w:ascii="Arial" w:eastAsia="Times New Roman" w:hAnsi="Arial" w:cs="Arial"/>
+          <w:color w:val="353535"/>
+          <w:sz w:val="17"/>
+          <w:szCs w:val="17"/>
+        </w:rPr>
+      </w:pPr>
+    </w:p>
+    <w:p>
+      <w:pPr>
+        <w:shd w:val="clear" w:color="auto" w:fill="FFFFFF"/>
+        <w:spacing w:after="0" w:line="240" w:lineRule="auto"/>
+        <w:rPr>
+          <w:rFonts w:ascii="Arial" w:eastAsia="Times New Roman" w:hAnsi="Arial" w:cs="Arial"/>
+          <w:color w:val="353535"/>
+          <w:sz w:val="17"/>
+          <w:szCs w:val="17"/>
+        </w:rPr>
+      </w:pPr>
+    </w:p>
+    <w:p>
+      <w:pPr>
+        <w:shd w:val="clear" w:color="auto" w:fill="FFFFFF"/>
+        <w:spacing w:after="0" w:line="240" w:lineRule="auto"/>
+        <w:rPr>
+          <w:rFonts w:ascii="Arial" w:eastAsia="Times New Roman" w:hAnsi="Arial" w:cs="Arial"/>
+          <w:color w:val="353535"/>
+          <w:sz w:val="17"/>
+          <w:szCs w:val="17"/>
+        </w:rPr>
+      </w:pPr>
+    </w:p>
+    <w:p>
+      <w:pPr>
+        <w:shd w:val="clear" w:color="auto" w:fill="FFFFFF"/>
+        <w:spacing w:after="0" w:line="240" w:lineRule="auto"/>
+        <w:rPr>
+          <w:rFonts w:ascii="Arial" w:eastAsia="Times New Roman" w:hAnsi="Arial" w:cs="Arial"/>
+          <w:color w:val="353535"/>
+          <w:sz w:val="17"/>
+          <w:szCs w:val="17"/>
+        </w:rPr>
+      </w:pPr>
+    </w:p>
+    <w:p>
+      <w:pPr>
+        <w:shd w:val="clear" w:color="auto" w:fill="FFFFFF"/>
+        <w:spacing w:after="0" w:line="240" w:lineRule="auto"/>
+        <w:rPr>
+          <w:rFonts w:ascii="Arial" w:eastAsia="Times New Roman" w:hAnsi="Arial" w:cs="Arial"/>
+          <w:color w:val="353535"/>
+          <w:sz w:val="17"/>
+          <w:szCs w:val="17"/>
+        </w:rPr>
+      </w:pPr>
+    </w:p>
+    <w:p>
+      <w:pPr>
+        <w:shd w:val="clear" w:color="auto" w:fill="FFFFFF"/>
+        <w:spacing w:after="0" w:line="240" w:lineRule="auto"/>
+        <w:rPr>
+          <w:rFonts w:ascii="Arial" w:eastAsia="Times New Roman" w:hAnsi="Arial" w:cs="Arial"/>
+          <w:color w:val="353535"/>
+          <w:sz w:val="17"/>
+          <w:szCs w:val="17"/>
+        </w:rPr>
+      </w:pPr>
+    </w:p>
+    <w:p>
+      <w:pPr>
+        <w:shd w:val="clear" w:color="auto" w:fill="FFFFFF"/>
+        <w:spacing w:after="0" w:line="240" w:lineRule="auto"/>
+        <w:rPr>
+          <w:rFonts w:ascii="Arial" w:eastAsia="Times New Roman" w:hAnsi="Arial" w:cs="Arial"/>
+          <w:color w:val="353535"/>
+          <w:sz w:val="17"/>
+          <w:szCs w:val="17"/>
+        </w:rPr>
+      </w:pPr>
+    </w:p>
+    <w:p>
+      <w:pPr>
+        <w:shd w:val="clear" w:color="auto" w:fill="FFFFFF"/>
+        <w:spacing w:after="0" w:line="240" w:lineRule="auto"/>
+        <w:rPr>
+          <w:rFonts w:ascii="Arial" w:eastAsia="Times New Roman" w:hAnsi="Arial" w:cs="Arial"/>
+          <w:color w:val="353535"/>
+          <w:sz w:val="17"/>
+          <w:szCs w:val="17"/>
+        </w:rPr>
+      </w:pPr>
+    </w:p>
+    <w:p>
+      <w:pPr>
+        <w:shd w:val="clear" w:color="auto" w:fill="FFFFFF"/>
+        <w:spacing w:after="0" w:line="240" w:lineRule="auto"/>
+        <w:rPr>
+          <w:rFonts w:ascii="Arial" w:eastAsia="Times New Roman" w:hAnsi="Arial" w:cs="Arial"/>
+          <w:color w:val="353535"/>
+          <w:sz w:val="17"/>
+          <w:szCs w:val="17"/>
+        </w:rPr>
+      </w:pPr>
+    </w:p>
+    <w:p>
+      <w:pPr>
+        <w:shd w:val="clear" w:color="auto" w:fill="FFFFFF"/>
+        <w:spacing w:after="0" w:line="240" w:lineRule="auto"/>
+        <w:rPr>
+          <w:rFonts w:ascii="Arial" w:eastAsia="Times New Roman" w:hAnsi="Arial" w:cs="Arial"/>
+          <w:color w:val="353535"/>
+          <w:sz w:val="17"/>
+          <w:szCs w:val="17"/>
+        </w:rPr>
+      </w:pPr>
+    </w:p>
+    <w:p>
+      <w:pPr>
+        <w:shd w:val="clear" w:color="auto" w:fill="FFFFFF"/>
+        <w:spacing w:after="0" w:line="240" w:lineRule="auto"/>
+        <w:rPr>
+          <w:rFonts w:ascii="Arial" w:eastAsia="Times New Roman" w:hAnsi="Arial" w:cs="Arial"/>
+          <w:color w:val="353535"/>
+          <w:sz w:val="17"/>
+          <w:szCs w:val="17"/>
+        </w:rPr>
+      </w:pPr>
+    </w:p>
+    <w:p>
+      <w:pPr>
+        <w:shd w:val="clear" w:color="auto" w:fill="FFFFFF"/>
+        <w:spacing w:after="0" w:line="240" w:lineRule="auto"/>
+        <w:rPr>
+          <w:rFonts w:ascii="Arial" w:eastAsia="Times New Roman" w:hAnsi="Arial" w:cs="Arial"/>
+          <w:color w:val="353535"/>
+          <w:sz w:val="17"/>
+          <w:szCs w:val="17"/>
+        </w:rPr>
+      </w:pPr>
+    </w:p>
+    <w:p>
+      <w:pPr>
+        <w:shd w:val="clear" w:color="auto" w:fill="FFFFFF"/>
+        <w:spacing w:after="0" w:line="240" w:lineRule="auto"/>
+        <w:rPr>
+          <w:rFonts w:ascii="Arial" w:eastAsia="Times New Roman" w:hAnsi="Arial" w:cs="Arial"/>
+          <w:color w:val="353535"/>
+          <w:sz w:val="17"/>
+          <w:szCs w:val="17"/>
+        </w:rPr>
+      </w:pPr>
+    </w:p>
+    <w:p>
+      <w:pPr>
+        <w:shd w:val="clear" w:color="auto" w:fill="FFFFFF"/>
+        <w:spacing w:after="0" w:line="240" w:lineRule="auto"/>
+        <w:rPr>
+          <w:rFonts w:ascii="Arial" w:eastAsia="Times New Roman" w:hAnsi="Arial" w:cs="Arial"/>
+          <w:color w:val="353535"/>
+          <w:sz w:val="17"/>
+          <w:szCs w:val="17"/>
+        </w:rPr>
+      </w:pPr>
+    </w:p>
+    <w:p>
+      <w:pPr>
+        <w:shd w:val="clear" w:color="auto" w:fill="FFFFFF"/>
+        <w:spacing w:after="0" w:line="240" w:lineRule="auto"/>
+        <w:rPr>
+          <w:rFonts w:ascii="Arial" w:eastAsia="Times New Roman" w:hAnsi="Arial" w:cs="Arial"/>
+          <w:color w:val="353535"/>
+          <w:sz w:val="17"/>
+          <w:szCs w:val="17"/>
+        </w:rPr>
+      </w:pPr>
+    </w:p>
+    <w:p>
+      <w:pPr>
+        <w:shd w:val="clear" w:color="auto" w:fill="FFFFFF"/>
+        <w:spacing w:after="0" w:line="240" w:lineRule="auto"/>
+        <w:rPr>
+          <w:rFonts w:ascii="Arial" w:eastAsia="Times New Roman" w:hAnsi="Arial" w:cs="Arial"/>
+          <w:color w:val="353535"/>
+          <w:sz w:val="17"/>
+          <w:szCs w:val="17"/>
+        </w:rPr>
+      </w:pPr>
+    </w:p>
+    <w:p>
+      <w:pPr>
+        <w:shd w:val="clear" w:color="auto" w:fill="FFFFFF"/>
+        <w:spacing w:after="0" w:line="240" w:lineRule="auto"/>
+        <w:rPr>
+          <w:rFonts w:ascii="Arial" w:eastAsia="Times New Roman" w:hAnsi="Arial" w:cs="Arial"/>
+          <w:color w:val="353535"/>
+          <w:sz w:val="17"/>
+          <w:szCs w:val="17"/>
+        </w:rPr>
+      </w:pPr>
+    </w:p>
+    <w:p>
+      <w:pPr>
+        <w:shd w:val="clear" w:color="auto" w:fill="FFFFFF"/>
+        <w:spacing w:after="0" w:line="240" w:lineRule="auto"/>
+        <w:rPr>
+          <w:rFonts w:ascii="Arial" w:eastAsia="Times New Roman" w:hAnsi="Arial" w:cs="Arial"/>
+          <w:color w:val="353535"/>
+          <w:sz w:val="17"/>
+          <w:szCs w:val="17"/>
+        </w:rPr>
+      </w:pPr>
+    </w:p>
+    <w:p>
+      <w:pPr>
+        <w:shd w:val="clear" w:color="auto" w:fill="FFFFFF"/>
+        <w:spacing w:after="0" w:line="240" w:lineRule="auto"/>
+        <w:rPr>
+          <w:rFonts w:ascii="Arial" w:eastAsia="Times New Roman" w:hAnsi="Arial" w:cs="Arial"/>
+          <w:color w:val="353535"/>
+          <w:sz w:val="17"/>
+          <w:szCs w:val="17"/>
+        </w:rPr>
+      </w:pPr>
+    </w:p>
+    <w:p>
+      <w:pPr>
+        <w:shd w:val="clear" w:color="auto" w:fill="FFFFFF"/>
+        <w:spacing w:after="0" w:line="240" w:lineRule="auto"/>
+        <w:rPr>
+          <w:rFonts w:ascii="Arial" w:eastAsia="Times New Roman" w:hAnsi="Arial" w:cs="Arial"/>
+          <w:color w:val="353535"/>
+          <w:sz w:val="17"/>
+          <w:szCs w:val="17"/>
+        </w:rPr>
+      </w:pPr>
+    </w:p>
+    <w:p>
+      <w:pPr>
+        <w:shd w:val="clear" w:color="auto" w:fill="FFFFFF"/>
+        <w:spacing w:after="0" w:line="240" w:lineRule="auto"/>
+        <w:rPr>
+          <w:rFonts w:ascii="Arial" w:eastAsia="Times New Roman" w:hAnsi="Arial" w:cs="Arial"/>
+          <w:color w:val="353535"/>
+          <w:sz w:val="17"/>
+          <w:szCs w:val="17"/>
+        </w:rPr>
+      </w:pPr>
+    </w:p>
+    <w:p>
+      <w:pPr>
+        <w:shd w:val="clear" w:color="auto" w:fill="FFFFFF"/>
+        <w:spacing w:after="0" w:line="240" w:lineRule="auto"/>
+        <w:rPr>
+          <w:rFonts w:ascii="Arial" w:eastAsia="Times New Roman" w:hAnsi="Arial" w:cs="Arial"/>
+          <w:color w:val="353535"/>
+          <w:sz w:val="17"/>
+          <w:szCs w:val="17"/>
+        </w:rPr>
+      </w:pPr>
+    </w:p>
+    <w:p>
+      <w:pPr>
+        <w:shd w:val="clear" w:color="auto" w:fill="FFFFFF"/>
+        <w:spacing w:after="0" w:line="240" w:lineRule="auto"/>
+        <w:rPr>
+          <w:rFonts w:ascii="Arial" w:eastAsia="Times New Roman" w:hAnsi="Arial" w:cs="Arial"/>
+          <w:color w:val="353535"/>
+          <w:sz w:val="17"/>
+          <w:szCs w:val="17"/>
+        </w:rPr>
+      </w:pPr>
+    </w:p>
+    <w:p>
+      <w:pPr>
+        <w:shd w:val="clear" w:color="auto" w:fill="FFFFFF"/>
+        <w:spacing w:after="0" w:line="240" w:lineRule="auto"/>
+        <w:rPr>
+          <w:rFonts w:ascii="Arial" w:eastAsia="Times New Roman" w:hAnsi="Arial" w:cs="Arial"/>
+          <w:color w:val="353535"/>
+          <w:sz w:val="17"/>
+          <w:szCs w:val="17"/>
+        </w:rPr>
+      </w:pPr>
+    </w:p>
+    <w:p>
+      <w:pPr>
+        <w:shd w:val="clear" w:color="auto" w:fill="FFFFFF"/>
+        <w:spacing w:after="0" w:line="240" w:lineRule="auto"/>
+        <w:rPr>
+          <w:rFonts w:ascii="Arial" w:eastAsia="Times New Roman" w:hAnsi="Arial" w:cs="Arial"/>
+          <w:color w:val="353535"/>
+          <w:sz w:val="17"/>
+          <w:szCs w:val="17"/>
+        </w:rPr>
+      </w:pPr>
+    </w:p>
+    <w:p>
+      <w:pPr>
+        <w:shd w:val="clear" w:color="auto" w:fill="FFFFFF"/>
+        <w:spacing w:after="0" w:line="240" w:lineRule="auto"/>
+        <w:rPr>
+          <w:rFonts w:ascii="Arial" w:eastAsia="Times New Roman" w:hAnsi="Arial" w:cs="Arial"/>
+          <w:color w:val="353535"/>
+          <w:sz w:val="17"/>
+          <w:szCs w:val="17"/>
+        </w:rPr>
+      </w:pPr>
+    </w:p>
+    <w:p>
+      <w:pPr>
+        <w:shd w:val="clear" w:color="auto" w:fill="FFFFFF"/>
+        <w:spacing w:after="0" w:line="240" w:lineRule="auto"/>
+        <w:rPr>
+          <w:rFonts w:ascii="Arial" w:eastAsia="Times New Roman" w:hAnsi="Arial" w:cs="Arial"/>
+          <w:color w:val="353535"/>
+          <w:sz w:val="17"/>
+          <w:szCs w:val="17"/>
+        </w:rPr>
+      </w:pPr>
+    </w:p>
+    <w:p>
+      <w:pPr>
+        <w:shd w:val="clear" w:color="auto" w:fill="FFFFFF"/>
+        <w:spacing w:after="0" w:line="240" w:lineRule="auto"/>
+        <w:rPr>
+          <w:rFonts w:ascii="Arial" w:eastAsia="Times New Roman" w:hAnsi="Arial" w:cs="Arial"/>
+          <w:color w:val="353535"/>
+          <w:sz w:val="17"/>
+          <w:szCs w:val="17"/>
+        </w:rPr>
+      </w:pPr>
+    </w:p>
+    <w:p>
+      <w:pPr>
+        <w:shd w:val="clear" w:color="auto" w:fill="FFFFFF"/>
+        <w:spacing w:after="0" w:line="240" w:lineRule="auto"/>
+        <w:rPr>
+          <w:rFonts w:ascii="Arial" w:eastAsia="Times New Roman" w:hAnsi="Arial" w:cs="Arial"/>
+          <w:color w:val="353535"/>
+          <w:sz w:val="17"/>
+          <w:szCs w:val="17"/>
+        </w:rPr>
+      </w:pPr>
+    </w:p>
+    <w:p>
+      <w:pPr>
+        <w:shd w:val="clear" w:color="auto" w:fill="FFFFFF"/>
+        <w:spacing w:after="0" w:line="240" w:lineRule="auto"/>
+        <w:rPr>
+          <w:rFonts w:ascii="Arial" w:eastAsia="Times New Roman" w:hAnsi="Arial" w:cs="Arial"/>
+          <w:color w:val="353535"/>
+          <w:sz w:val="17"/>
+          <w:szCs w:val="17"/>
+        </w:rPr>
+      </w:pPr>
+    </w:p>
+    <w:p>
+      <w:pPr>
+        <w:shd w:val="clear" w:color="auto" w:fill="FFFFFF"/>
+        <w:spacing w:after="0" w:line="240" w:lineRule="auto"/>
+        <w:rPr>
+          <w:rFonts w:ascii="Arial" w:eastAsia="Times New Roman" w:hAnsi="Arial" w:cs="Arial"/>
+          <w:color w:val="353535"/>
+          <w:sz w:val="17"/>
+          <w:szCs w:val="17"/>
+        </w:rPr>
+      </w:pPr>
+    </w:p>
+    <w:p>
+      <w:pPr>
+        <w:shd w:val="clear" w:color="auto" w:fill="FFFFFF"/>
+        <w:spacing w:after="0" w:line="240" w:lineRule="auto"/>
+        <w:rPr>
+          <w:rFonts w:ascii="Arial" w:eastAsia="Times New Roman" w:hAnsi="Arial" w:cs="Arial"/>
+          <w:color w:val="353535"/>
+          <w:sz w:val="17"/>
+          <w:szCs w:val="17"/>
+        </w:rPr>
+      </w:pPr>
+    </w:p>
+    <w:p>
+      <w:pPr>
+        <w:shd w:val="clear" w:color="auto" w:fill="FFFFFF"/>
+        <w:spacing w:after="0" w:line="240" w:lineRule="auto"/>
+        <w:rPr>
+          <w:rFonts w:ascii="Arial" w:eastAsia="Times New Roman" w:hAnsi="Arial" w:cs="Arial"/>
+          <w:color w:val="353535"/>
+          <w:sz w:val="17"/>
+          <w:szCs w:val="17"/>
+        </w:rPr>
+      </w:pPr>
+    </w:p>
+    <w:p>
+      <w:pPr>
+        <w:shd w:val="clear" w:color="auto" w:fill="FFFFFF"/>
+        <w:spacing w:after="0" w:line="240" w:lineRule="auto"/>
+        <w:rPr>
+          <w:rFonts w:ascii="Arial" w:eastAsia="Times New Roman" w:hAnsi="Arial" w:cs="Arial"/>
+          <w:color w:val="353535"/>
+          <w:sz w:val="17"/>
+          <w:szCs w:val="17"/>
+        </w:rPr>
+      </w:pPr>
+    </w:p>
+    <w:p>
+      <w:pPr>
+        <w:shd w:val="clear" w:color="auto" w:fill="FFFFFF"/>
+        <w:spacing w:after="0" w:line="240" w:lineRule="auto"/>
+        <w:rPr>
+          <w:rFonts w:ascii="Arial" w:eastAsia="Times New Roman" w:hAnsi="Arial" w:cs="Arial"/>
+          <w:color w:val="353535"/>
+          <w:sz w:val="17"/>
+          <w:szCs w:val="17"/>
+        </w:rPr>
+      </w:pPr>
+    </w:p>
+    <w:p>
+      <w:pPr>
+        <w:shd w:val="clear" w:color="auto" w:fill="FFFFFF"/>
+        <w:spacing w:after="0" w:line="240" w:lineRule="auto"/>
+        <w:rPr>
+          <w:rFonts w:ascii="Arial" w:eastAsia="Times New Roman" w:hAnsi="Arial" w:cs="Arial"/>
+          <w:color w:val="353535"/>
+          <w:sz w:val="17"/>
+          <w:szCs w:val="17"/>
+        </w:rPr>
+      </w:pPr>
+    </w:p>
+    <w:p>
+      <w:pPr>
+        <w:shd w:val="clear" w:color="auto" w:fill="FFFFFF"/>
+        <w:spacing w:after="0" w:line="240" w:lineRule="auto"/>
+        <w:rPr>
+          <w:rFonts w:ascii="Arial" w:eastAsia="Times New Roman" w:hAnsi="Arial" w:cs="Arial"/>
+          <w:color w:val="353535"/>
+          <w:sz w:val="17"/>
+          <w:szCs w:val="17"/>
+        </w:rPr>
+      </w:pPr>
+    </w:p>
+    <w:p>
+      <w:pPr>
+        <w:shd w:val="clear" w:color="auto" w:fill="FFFFFF"/>
+        <w:spacing w:after="0" w:line="240" w:lineRule="auto"/>
+        <w:rPr>
+          <w:rFonts w:ascii="Arial" w:eastAsia="Times New Roman" w:hAnsi="Arial" w:cs="Arial"/>
+          <w:color w:val="353535"/>
+          <w:sz w:val="17"/>
+          <w:szCs w:val="17"/>
+        </w:rPr>
+      </w:pPr>
+    </w:p>
+    <w:p>
+      <w:pPr>
+        <w:shd w:val="clear" w:color="auto" w:fill="FFFFFF"/>
+        <w:spacing w:after="0" w:line="240" w:lineRule="auto"/>
+        <w:rPr>
+          <w:rFonts w:ascii="Arial" w:eastAsia="Times New Roman" w:hAnsi="Arial" w:cs="Arial"/>
+          <w:color w:val="353535"/>
+          <w:sz w:val="17"/>
+          <w:szCs w:val="17"/>
+        </w:rPr>
+      </w:pPr>
+    </w:p>
+    <w:p>
+      <w:pPr>
+        <w:shd w:val="clear" w:color="auto" w:fill="FFFFFF"/>
+        <w:spacing w:after="0" w:line="240" w:lineRule="auto"/>
+        <w:rPr>
+          <w:rFonts w:ascii="Arial" w:eastAsia="Times New Roman" w:hAnsi="Arial" w:cs="Arial"/>
+          <w:color w:val="353535"/>
+          <w:sz w:val="17"/>
+          <w:szCs w:val="17"/>
+        </w:rPr>
+      </w:pPr>
+    </w:p>
+    <w:p>
+      <w:pPr>
+        <w:shd w:val="clear" w:color="auto" w:fill="FFFFFF"/>
+        <w:spacing w:after="0" w:line="240" w:lineRule="auto"/>
+        <w:rPr>
+          <w:rFonts w:ascii="Arial" w:eastAsia="Times New Roman" w:hAnsi="Arial" w:cs="Arial"/>
+          <w:color w:val="353535"/>
+          <w:sz w:val="17"/>
+          <w:szCs w:val="17"/>
+        </w:rPr>
+      </w:pPr>
+    </w:p>
+    <w:p>
+      <w:pPr>
+        <w:shd w:val="clear" w:color="auto" w:fill="FFFFFF"/>
+        <w:spacing w:after="0" w:line="240" w:lineRule="auto"/>
+        <w:rPr>
+          <w:rFonts w:ascii="Arial" w:eastAsia="Times New Roman" w:hAnsi="Arial" w:cs="Arial"/>
+          <w:color w:val="353535"/>
+          <w:sz w:val="17"/>
+          <w:szCs w:val="17"/>
+        </w:rPr>
+      </w:pPr>
+    </w:p>
+    <w:p>
+      <w:pPr>
+        <w:shd w:val="clear" w:color="auto" w:fill="FFFFFF"/>
+        <w:spacing w:after="0" w:line="240" w:lineRule="auto"/>
+        <w:rPr>
+          <w:rFonts w:ascii="Arial" w:eastAsia="Times New Roman" w:hAnsi="Arial" w:cs="Arial"/>
+          <w:color w:val="353535"/>
+          <w:sz w:val="17"/>
+          <w:szCs w:val="17"/>
+        </w:rPr>
+      </w:pPr>
+    </w:p>
+    <w:p>
+      <w:pPr>
+        <w:shd w:val="clear" w:color="auto" w:fill="FFFFFF"/>
+        <w:spacing w:after="0" w:line="240" w:lineRule="auto"/>
+        <w:rPr>
+          <w:rFonts w:ascii="Arial" w:eastAsia="Times New Roman" w:hAnsi="Arial" w:cs="Arial"/>
+          <w:color w:val="353535"/>
+          <w:sz w:val="17"/>
+          <w:szCs w:val="17"/>
+        </w:rPr>
+      </w:pPr>
+    </w:p>
+    <w:p>
+      <w:pPr>
+        <w:shd w:val="clear" w:color="auto" w:fill="FFFFFF"/>
+        <w:spacing w:after="0" w:line="240" w:lineRule="auto"/>
+        <w:rPr>
+          <w:rFonts w:ascii="Arial" w:eastAsia="Times New Roman" w:hAnsi="Arial" w:cs="Arial"/>
+          <w:color w:val="353535"/>
+          <w:sz w:val="17"/>
+          <w:szCs w:val="17"/>
+        </w:rPr>
+      </w:pPr>
+    </w:p>
+    <w:p>
+      <w:pPr>
+        <w:shd w:val="clear" w:color="auto" w:fill="FFFFFF"/>
+        <w:spacing w:after="0" w:line="240" w:lineRule="auto"/>
+        <w:rPr>
+          <w:rFonts w:ascii="Arial" w:eastAsia="Times New Roman" w:hAnsi="Arial" w:cs="Arial"/>
+          <w:color w:val="353535"/>
+          <w:sz w:val="17"/>
+          <w:szCs w:val="17"/>
+        </w:rPr>
+      </w:pPr>
+    </w:p>
+    <w:p>
+      <w:pPr>
+        <w:shd w:val="clear" w:color="auto" w:fill="FFFFFF"/>
+        <w:spacing w:after="0" w:line="240" w:lineRule="auto"/>
+        <w:rPr>
+          <w:rFonts w:ascii="Arial" w:eastAsia="Times New Roman" w:hAnsi="Arial" w:cs="Arial"/>
+          <w:color w:val="353535"/>
+          <w:sz w:val="17"/>
+          <w:szCs w:val="17"/>
+        </w:rPr>
+      </w:pPr>
+    </w:p>
+    <w:p>
+      <w:pPr>
+        <w:shd w:val="clear" w:color="auto" w:fill="FFFFFF"/>
+        <w:spacing w:after="0" w:line="240" w:lineRule="auto"/>
+        <w:rPr>
+          <w:rFonts w:ascii="Arial" w:eastAsia="Times New Roman" w:hAnsi="Arial" w:cs="Arial"/>
+          <w:color w:val="353535"/>
+          <w:sz w:val="17"/>
+          <w:szCs w:val="17"/>
+        </w:rPr>
+      </w:pPr>
+    </w:p>
+    <w:p>
+      <w:pPr>
+        <w:shd w:val="clear" w:color="auto" w:fill="FFFFFF"/>
+        <w:spacing w:after="0" w:line="240" w:lineRule="auto"/>
+        <w:rPr>
+          <w:rFonts w:ascii="Arial" w:eastAsia="Times New Roman" w:hAnsi="Arial" w:cs="Arial"/>
+          <w:color w:val="353535"/>
+          <w:sz w:val="17"/>
+          <w:szCs w:val="17"/>
+        </w:rPr>
+      </w:pPr>
+    </w:p>
+    <w:p>
+      <w:pPr>
+        <w:shd w:val="clear" w:color="auto" w:fill="FFFFFF"/>
+        <w:spacing w:after="0" w:line="240" w:lineRule="auto"/>
+        <w:rPr>
+          <w:rFonts w:ascii="Arial" w:eastAsia="Times New Roman" w:hAnsi="Arial" w:cs="Arial"/>
+          <w:color w:val="353535"/>
+          <w:sz w:val="17"/>
+          <w:szCs w:val="17"/>
+        </w:rPr>
+      </w:pPr>
+    </w:p>
+    <w:p>
+      <w:pPr>
+        <w:shd w:val="clear" w:color="auto" w:fill="FFFFFF"/>
+        <w:spacing w:after="0" w:line="240" w:lineRule="auto"/>
+        <w:rPr>
+          <w:rFonts w:ascii="Arial" w:eastAsia="Times New Roman" w:hAnsi="Arial" w:cs="Arial"/>
+          <w:color w:val="353535"/>
+          <w:sz w:val="17"/>
+          <w:szCs w:val="17"/>
+        </w:rPr>
+      </w:pPr>
+    </w:p>
+    <w:p>
+      <w:pPr>
+        <w:shd w:val="clear" w:color="auto" w:fill="FFFFFF"/>
+        <w:spacing w:after="0" w:line="240" w:lineRule="auto"/>
+        <w:rPr>
+          <w:rFonts w:ascii="Arial" w:eastAsia="Times New Roman" w:hAnsi="Arial" w:cs="Arial"/>
+          <w:color w:val="353535"/>
+          <w:sz w:val="17"/>
+          <w:szCs w:val="17"/>
+        </w:rPr>
+      </w:pPr>
+    </w:p>
+    <w:p>
+      <w:pPr>
+        <w:shd w:val="clear" w:color="auto" w:fill="FFFFFF"/>
+        <w:spacing w:after="0" w:line="240" w:lineRule="auto"/>
+        <w:rPr>
+          <w:rFonts w:ascii="Arial" w:eastAsia="Times New Roman" w:hAnsi="Arial" w:cs="Arial"/>
+          <w:color w:val="353535"/>
+          <w:sz w:val="17"/>
+          <w:szCs w:val="17"/>
+        </w:rPr>
+      </w:pPr>
+    </w:p>
+    <w:p>
+      <w:pPr>
+        <w:shd w:val="clear" w:color="auto" w:fill="FFFFFF"/>
+        <w:spacing w:after="0" w:line="240" w:lineRule="auto"/>
+        <w:rPr>
+          <w:rFonts w:ascii="Arial" w:eastAsia="Times New Roman" w:hAnsi="Arial" w:cs="Arial"/>
+          <w:color w:val="353535"/>
+          <w:sz w:val="17"/>
+          <w:szCs w:val="17"/>
+        </w:rPr>
+      </w:pPr>
+    </w:p>
+    <w:p>
+      <w:pPr>
+        <w:shd w:val="clear" w:color="auto" w:fill="FFFFFF"/>
+        <w:spacing w:after="0" w:line="240" w:lineRule="auto"/>
+        <w:rPr>
+          <w:rFonts w:ascii="Arial" w:eastAsia="Times New Roman" w:hAnsi="Arial" w:cs="Arial"/>
+          <w:color w:val="353535"/>
+          <w:sz w:val="17"/>
+          <w:szCs w:val="17"/>
+        </w:rPr>
+      </w:pPr>
+    </w:p>
+    <w:p>
+      <w:pPr>
+        <w:shd w:val="clear" w:color="auto" w:fill="FFFFFF"/>
+        <w:spacing w:after="0" w:line="240" w:lineRule="auto"/>
+        <w:rPr>
+          <w:rFonts w:ascii="Arial" w:eastAsia="Times New Roman" w:hAnsi="Arial" w:cs="Arial"/>
+          <w:color w:val="353535"/>
+          <w:sz w:val="17"/>
+          <w:szCs w:val="17"/>
+        </w:rPr>
+      </w:pPr>
+    </w:p>
+    <w:p>
+      <w:pPr>
+        <w:shd w:val="clear" w:color="auto" w:fill="FFFFFF"/>
+        <w:spacing w:after="0" w:line="240" w:lineRule="auto"/>
+        <w:rPr>
+          <w:rFonts w:ascii="Arial" w:eastAsia="Times New Roman" w:hAnsi="Arial" w:cs="Arial"/>
+          <w:color w:val="353535"/>
+          <w:sz w:val="17"/>
+          <w:szCs w:val="17"/>
+        </w:rPr>
+      </w:pPr>
+    </w:p>
+    <w:p>
+      <w:pPr>
+        <w:shd w:val="clear" w:color="auto" w:fill="FFFFFF"/>
+        <w:spacing w:after="0" w:line="240" w:lineRule="auto"/>
+        <w:rPr>
+          <w:rFonts w:ascii="Arial" w:eastAsia="Times New Roman" w:hAnsi="Arial" w:cs="Arial"/>
+          <w:color w:val="353535"/>
+          <w:sz w:val="17"/>
+          <w:szCs w:val="17"/>
+        </w:rPr>
+      </w:pPr>
+    </w:p>
+    <w:p>
+      <w:pPr>
+        <w:shd w:val="clear" w:color="auto" w:fill="FFFFFF"/>
+        <w:spacing w:after="0" w:line="240" w:lineRule="auto"/>
+        <w:rPr>
+          <w:rFonts w:ascii="Arial" w:eastAsia="Times New Roman" w:hAnsi="Arial" w:cs="Arial"/>
+          <w:color w:val="353535"/>
+          <w:sz w:val="17"/>
+          <w:szCs w:val="17"/>
+        </w:rPr>
+      </w:pPr>
+    </w:p>
+    <w:p>
+      <w:pPr>
+        <w:shd w:val="clear" w:color="auto" w:fill="FFFFFF"/>
+        <w:spacing w:after="0" w:line="240" w:lineRule="auto"/>
+        <w:rPr>
+          <w:rFonts w:ascii="Arial" w:eastAsia="Times New Roman" w:hAnsi="Arial" w:cs="Arial"/>
+          <w:color w:val="353535"/>
+          <w:sz w:val="17"/>
+          <w:szCs w:val="17"/>
+        </w:rPr>
+      </w:pPr>
+    </w:p>
+    <w:p>
+      <w:pPr>
+        <w:shd w:val="clear" w:color="auto" w:fill="FFFFFF"/>
+        <w:spacing w:after="0" w:line="240" w:lineRule="auto"/>
+        <w:rPr>
+          <w:rFonts w:ascii="Arial" w:eastAsia="Times New Roman" w:hAnsi="Arial" w:cs="Arial"/>
+          <w:color w:val="353535"/>
+          <w:sz w:val="17"/>
+          <w:szCs w:val="17"/>
+        </w:rPr>
+      </w:pPr>
+    </w:p>
+    <w:p>
+      <w:pPr>
+        <w:shd w:val="clear" w:color="auto" w:fill="FFFFFF"/>
+        <w:spacing w:after="0" w:line="240" w:lineRule="auto"/>
+        <w:rPr>
+          <w:rFonts w:ascii="Arial" w:eastAsia="Times New Roman" w:hAnsi="Arial" w:cs="Arial"/>
+          <w:color w:val="353535"/>
+          <w:sz w:val="17"/>
+          <w:szCs w:val="17"/>
+        </w:rPr>
+      </w:pPr>
+    </w:p>
+    <w:p>
+      <w:pPr>
+        <w:shd w:val="clear" w:color="auto" w:fill="FFFFFF"/>
+        <w:spacing w:after="0" w:line="240" w:lineRule="auto"/>
+        <w:rPr>
+          <w:rFonts w:ascii="Arial" w:eastAsia="Times New Roman" w:hAnsi="Arial" w:cs="Arial"/>
+          <w:color w:val="353535"/>
+          <w:sz w:val="17"/>
+          <w:szCs w:val="17"/>
+        </w:rPr>
+      </w:pPr>
+    </w:p>
+    <w:p>
+      <w:pPr>
+        <w:shd w:val="clear" w:color="auto" w:fill="FFFFFF"/>
+        <w:spacing w:after="0" w:line="240" w:lineRule="auto"/>
+        <w:rPr>
+          <w:rFonts w:ascii="Arial" w:eastAsia="Times New Roman" w:hAnsi="Arial" w:cs="Arial"/>
+          <w:color w:val="353535"/>
+          <w:sz w:val="17"/>
+          <w:szCs w:val="17"/>
+        </w:rPr>
+      </w:pPr>
+    </w:p>
+    <w:p>
+      <w:pPr>
+        <w:shd w:val="clear" w:color="auto" w:fill="FFFFFF"/>
+        <w:spacing w:after="0" w:line="240" w:lineRule="auto"/>
+        <w:rPr>
+          <w:rFonts w:ascii="Arial" w:eastAsia="Times New Roman" w:hAnsi="Arial" w:cs="Arial"/>
+          <w:color w:val="353535"/>
+          <w:sz w:val="17"/>
+          <w:szCs w:val="17"/>
+        </w:rPr>
+      </w:pPr>
+    </w:p>
+    <w:p>
+      <w:pPr>
+        <w:shd w:val="clear" w:color="auto" w:fill="FFFFFF"/>
+        <w:spacing w:after="0" w:line="240" w:lineRule="auto"/>
+        <w:rPr>
+          <w:rFonts w:ascii="Arial" w:eastAsia="Times New Roman" w:hAnsi="Arial" w:cs="Arial"/>
+          <w:color w:val="353535"/>
+          <w:sz w:val="17"/>
+          <w:szCs w:val="17"/>
+        </w:rPr>
+      </w:pPr>
+    </w:p>
+    <w:p>
+      <w:pPr>
         <w:shd w:val="clear" w:color="auto" w:fill="FFFFFF"/>
         <w:spacing w:after="0" w:line="240" w:lineRule="auto"/>
         <w:rPr>
@@ -197,6 +2069,7 @@
           <w:sz w:val="17"/>
           <w:szCs w:val="17"/>
         </w:rPr>
+        <w:lastRenderedPageBreak/>
         <w:t>1. Yes, you may include diagrams, tables, pictures, etc.</w:t>
       </w:r>
     </w:p>
@@ -221,10 +2094,7 @@
         <w:t>2. No, you don't have to. I will refer to the final individual demo to assess one's contribution to the project.</w:t>
       </w:r>
     </w:p>
-    <w:p>
-      <w:bookmarkStart w:id="0" w:name="_GoBack"/>
-      <w:bookmarkEnd w:id="0"/>
-    </w:p>
+    <w:p/>
     <w:sectPr>
       <w:pgSz w:w="12240" w:h="15840"/>
       <w:pgMar w:top="1440" w:right="1440" w:bottom="1440" w:left="1440" w:header="720" w:footer="720" w:gutter="0"/>
@@ -677,6 +2547,20 @@
     <w:basedOn w:val="DefaultParagraphFont"/>
     <w:rsid w:val="002A52B2"/>
   </w:style>
+  <w:style w:type="paragraph" w:customStyle="1" w:styleId="Normal1">
+    <w:name w:val="Normal1"/>
+    <w:rsid w:val="000F4222"/>
+    <w:pPr>
+      <w:widowControl w:val="0"/>
+      <w:spacing w:after="0" w:line="240" w:lineRule="auto"/>
+    </w:pPr>
+    <w:rPr>
+      <w:rFonts w:ascii="Liberation Serif" w:eastAsia="Liberation Serif" w:hAnsi="Liberation Serif" w:cs="Liberation Serif"/>
+      <w:color w:val="000000"/>
+      <w:sz w:val="24"/>
+      <w:szCs w:val="20"/>
+    </w:rPr>
+  </w:style>
 </w:styles>
 </file>
 
